--- a/Meine Änderungen für das Programm.docx
+++ b/Meine Änderungen für das Programm.docx
@@ -1206,7 +1206,19 @@
         <w:rPr>
           <w:rFonts w:cstheme="minorHAnsi"/>
         </w:rPr>
-        <w:t xml:space="preserve"> oder andere Objekte benutzen kann. Hierbei kann man sich schon vorgefertigte Animationen aus dem Internet herunterladen und diese dann in sein Spiel importieren, oder sich seine eigenen Animationen erstellen. In Unity gibt es hierfür sogar einen speziellen Animation-Editor, mit dem man seine eigenen Animationen aufzeichnen und verändern kann. </w:t>
+        <w:t xml:space="preserve"> oder andere Objekte benutzen </w:t>
+      </w:r>
+      <w:r>
+        <w:rPr>
+          <w:rFonts w:cstheme="minorHAnsi"/>
+        </w:rPr>
+        <w:t>möchte</w:t>
+      </w:r>
+      <w:r>
+        <w:rPr>
+          <w:rFonts w:cstheme="minorHAnsi"/>
+        </w:rPr>
+        <w:t xml:space="preserve">. Hierbei kann man sich schon vorgefertigte Animationen aus dem Internet herunterladen und diese dann in sein Spiel importieren, oder sich seine eigenen Animationen erstellen. In Unity gibt es hierfür sogar einen speziellen Animation-Editor, mit dem man seine eigenen Animationen aufzeichnen und verändern kann. </w:t>
       </w:r>
       <w:r>
         <w:rPr>
@@ -1264,7 +1276,43 @@
         <w:rPr>
           <w:rFonts w:cstheme="minorHAnsi"/>
         </w:rPr>
-        <w:t xml:space="preserve">                                                                                                                                                                    Jetzt muss die Animation über eine FBX-Datei in Unity hineingeladen werden. Hierzu muss man jedoch in den Import Settings die richtigen </w:t>
+        <w:t xml:space="preserve">                                                                                                                                                                    </w:t>
+      </w:r>
+      <w:r>
+        <w:rPr>
+          <w:rFonts w:cstheme="minorHAnsi"/>
+        </w:rPr>
+        <w:t>Hat man</w:t>
+      </w:r>
+      <w:r>
+        <w:rPr>
+          <w:rFonts w:cstheme="minorHAnsi"/>
+        </w:rPr>
+        <w:t xml:space="preserve"> </w:t>
+      </w:r>
+      <w:r>
+        <w:rPr>
+          <w:rFonts w:cstheme="minorHAnsi"/>
+        </w:rPr>
+        <w:t>eine</w:t>
+      </w:r>
+      <w:r>
+        <w:rPr>
+          <w:rFonts w:cstheme="minorHAnsi"/>
+        </w:rPr>
+        <w:t xml:space="preserve"> Animation </w:t>
+      </w:r>
+      <w:r>
+        <w:rPr>
+          <w:rFonts w:cstheme="minorHAnsi"/>
+        </w:rPr>
+        <w:t xml:space="preserve">muss sie </w:t>
+      </w:r>
+      <w:r>
+        <w:rPr>
+          <w:rFonts w:cstheme="minorHAnsi"/>
+        </w:rPr>
+        <w:t xml:space="preserve">über eine FBX-Datei in Unity hineingeladen werden. Hierzu muss man jedoch in den Import Settings die richtigen </w:t>
       </w:r>
       <w:proofErr w:type="spellStart"/>
       <w:r>
@@ -1326,7 +1374,19 @@
         <w:rPr>
           <w:rFonts w:cstheme="minorHAnsi"/>
         </w:rPr>
-        <w:t xml:space="preserve">, welche dem Generieren einer Animationsschnittstelle dient, die universell einsetzbar ist. Außerdem wird automatisch ein Avatar erstellt, welcher ein wichtiger Bestandteil des </w:t>
+        <w:t>, welche dem Generieren einer Animationsschnittstelle dient, die universell einsetzbar ist. Außerdem wird</w:t>
+      </w:r>
+      <w:r>
+        <w:rPr>
+          <w:rFonts w:cstheme="minorHAnsi"/>
+        </w:rPr>
+        <w:t xml:space="preserve"> bei dieser</w:t>
+      </w:r>
+      <w:r>
+        <w:rPr>
+          <w:rFonts w:cstheme="minorHAnsi"/>
+        </w:rPr>
+        <w:t xml:space="preserve"> automatisch ein Avatar erstellt, welcher ein wichtiger Bestandteil des </w:t>
       </w:r>
       <w:proofErr w:type="spellStart"/>
       <w:r>
@@ -1340,19 +1400,57 @@
         <w:rPr>
           <w:rFonts w:cstheme="minorHAnsi"/>
         </w:rPr>
-        <w:t xml:space="preserve"> ist. Und den Animation Type Humanoid, welcher speziell für humanoide Wesen geeignet ist und es ermöglicht, einen Avatar, welcher hier auch automatisch erzeugt wird, aber manuell nachjustierbar ist, und seine Animationen im späteren Verlauf wieder zu verwenden.</w:t>
-      </w:r>
-      <w:r>
-        <w:rPr>
-          <w:rFonts w:cstheme="minorHAnsi"/>
-        </w:rPr>
-        <w:t xml:space="preserve"> Hat man jetzt den Animation-Clip importiert kann man diesen noch bearbeiten. Man kann sowohl den Start- sowie End-Punkt der Animation verändern als auch verschieden Parametereinstellungen vornehmen. Ist der Parameter Loop Time aktiviert, führt dies zu automatischen Wiederholungen des Clips. Der Parameter Loop Pose passt die Animation automatisch an, damit Anfang und Ende nahtlos hintereinander passen. Cycle Offset fügt dem eigentlichen Animationsstart einen Offset zu. </w:t>
+        <w:t xml:space="preserve"> ist. Und den Animation Type Humanoid, welcher speziell für humanoide Wesen geeignet ist und es ermöglicht, einen Avatar, welcher hier auch automatisch erzeugt wird, manuell nach</w:t>
+      </w:r>
+      <w:r>
+        <w:rPr>
+          <w:rFonts w:cstheme="minorHAnsi"/>
+        </w:rPr>
+        <w:t xml:space="preserve"> zu justieren</w:t>
+      </w:r>
+      <w:r>
+        <w:rPr>
+          <w:rFonts w:cstheme="minorHAnsi"/>
+        </w:rPr>
+        <w:t>, und seine Animationen im späteren Verlauf wieder zu verwenden.</w:t>
+      </w:r>
+      <w:r>
+        <w:rPr>
+          <w:rFonts w:cstheme="minorHAnsi"/>
+        </w:rPr>
+        <w:t xml:space="preserve"> Hat man jetzt den Animation-Clip importiert kann man diesen noch bearbeiten. Man kann sowohl den Start- sowie End-Punkt der Animation verändern als auch verschieden Parametereinstellungen vornehmen. Ist der Parameter Loop Time aktiviert, führt dies zu automatischen Wiederholungen des Clips. Der Parameter Loop Pose passt die Animation automatisch an, damit Anfang und Ende</w:t>
+      </w:r>
+      <w:r>
+        <w:rPr>
+          <w:rFonts w:cstheme="minorHAnsi"/>
+        </w:rPr>
+        <w:t xml:space="preserve"> der </w:t>
       </w:r>
       <w:proofErr w:type="gramStart"/>
       <w:r>
         <w:rPr>
           <w:rFonts w:cstheme="minorHAnsi"/>
         </w:rPr>
+        <w:t xml:space="preserve">Animation </w:t>
+      </w:r>
+      <w:r>
+        <w:rPr>
+          <w:rFonts w:cstheme="minorHAnsi"/>
+        </w:rPr>
+        <w:t xml:space="preserve"> nahtlos</w:t>
+      </w:r>
+      <w:proofErr w:type="gramEnd"/>
+      <w:r>
+        <w:rPr>
+          <w:rFonts w:cstheme="minorHAnsi"/>
+        </w:rPr>
+        <w:t xml:space="preserve"> hintereinander passen. Cycle Offset fügt dem eigentlichen Animationsstart einen Offset zu. </w:t>
+      </w:r>
+      <w:proofErr w:type="gramStart"/>
+      <w:r>
+        <w:rPr>
+          <w:rFonts w:cstheme="minorHAnsi"/>
+        </w:rPr>
         <w:t>Des</w:t>
       </w:r>
       <w:r>
@@ -1394,14 +1492,38 @@
         <w:rPr>
           <w:rFonts w:cstheme="minorHAnsi"/>
         </w:rPr>
-        <w:t xml:space="preserve"> werden dabei von der Animation ignoriert.                              Um eine Animation auf ein Objekt anzuwenden zu können benötigt man zwei Dinge: eine Animator-</w:t>
+        <w:t xml:space="preserve"> werden dabei von der Animation ignoriert.                             </w:t>
+      </w:r>
+      <w:r>
+        <w:rPr>
+          <w:rFonts w:cstheme="minorHAnsi"/>
+        </w:rPr>
+        <w:t xml:space="preserve">                                                     </w:t>
+      </w:r>
+      <w:r>
+        <w:rPr>
+          <w:rFonts w:cstheme="minorHAnsi"/>
+        </w:rPr>
+        <w:t xml:space="preserve"> </w:t>
       </w:r>
       <w:r>
         <w:rPr>
           <w:rFonts w:cstheme="minorHAnsi"/>
         </w:rPr>
         <w:lastRenderedPageBreak/>
-        <w:t xml:space="preserve">Komponente und einen Animator Controller. Die Animator </w:t>
+        <w:t>Um eine Animation auf ein Objekt anwenden zu können benötigt man zwei Dinge: eine Animator-Komponente</w:t>
+      </w:r>
+      <w:r>
+        <w:rPr>
+          <w:rFonts w:cstheme="minorHAnsi"/>
+        </w:rPr>
+        <w:t xml:space="preserve"> </w:t>
+      </w:r>
+      <w:r>
+        <w:rPr>
+          <w:rFonts w:cstheme="minorHAnsi"/>
+        </w:rPr>
+        <w:t xml:space="preserve">und einen Animator Controller. Die Animator </w:t>
       </w:r>
       <w:proofErr w:type="gramStart"/>
       <w:r>
@@ -1421,7 +1543,19 @@
         <w:rPr>
           <w:rFonts w:cstheme="minorHAnsi"/>
         </w:rPr>
-        <w:t xml:space="preserve"> Objekt hinzugefügt und stellt die Verbindung zwischen dem Objekt und dem Animator Controller her. Der Animator Controller definiert bei mehreren Animationen, wann welche Animation abgespielt werden soll und wie zwischen diesen gewechselt wird. Zu Anfang besitzt jeder Animator Controller drei Einträge. Den grünen „Entry“- </w:t>
+        <w:t xml:space="preserve"> </w:t>
+      </w:r>
+      <w:r>
+        <w:rPr>
+          <w:rFonts w:cstheme="minorHAnsi"/>
+        </w:rPr>
+        <w:t xml:space="preserve">dem </w:t>
+      </w:r>
+      <w:r>
+        <w:rPr>
+          <w:rFonts w:cstheme="minorHAnsi"/>
+        </w:rPr>
+        <w:t xml:space="preserve">Objekt hinzugefügt und stellt die Verbindung zwischen dem Objekt und dem Animator Controller her. Der Animator Controller definiert bei mehreren Animationen, wann welche Animation abgespielt werden soll und wie zwischen diesen gewechselt wird. Zu Anfang besitzt jeder Animator Controller drei Einträge. Den grünen „Entry“- </w:t>
       </w:r>
       <w:proofErr w:type="spellStart"/>
       <w:r>
@@ -1435,7 +1569,19 @@
         <w:rPr>
           <w:rFonts w:cstheme="minorHAnsi"/>
         </w:rPr>
-        <w:t>, der den Einstieg in den Animator Controller darstellt. Dieser zeigt mit einem orangenen Pfeil auf den Default-State, der als Allererstes ausgeführt werden soll. Den roten „Exit-</w:t>
+        <w:t>, der den Einstieg in den Animator Controller darstellt. Dieser zeigt mit einem orangenen Pfeil auf den Default-State,</w:t>
+      </w:r>
+      <w:r>
+        <w:rPr>
+          <w:rFonts w:cstheme="minorHAnsi"/>
+        </w:rPr>
+        <w:t xml:space="preserve"> welcher ebenfalls orange dargestellt ist und</w:t>
+      </w:r>
+      <w:r>
+        <w:rPr>
+          <w:rFonts w:cstheme="minorHAnsi"/>
+        </w:rPr>
+        <w:t xml:space="preserve"> als Allererstes ausgeführt werden soll. Den roten „Exit-</w:t>
       </w:r>
       <w:proofErr w:type="spellStart"/>
       <w:r>
@@ -1449,13 +1595,49 @@
         <w:rPr>
           <w:rFonts w:cstheme="minorHAnsi"/>
         </w:rPr>
-        <w:t>, der einen möglichen Ausstieg aus dem Animator Controller darstellt. Dieser wird jedoch nur bei Animator Controllern benötigt, die für Wiederverwendungszwecke von anderen States entkoppelt werden sollen. Und dem türkisfarbenen State „Any State“. Dieser symbolisiert jeden Zustand des Animator Controllers. Dieser State dient also dem Wechseln in einen anderen Zustand, unabhängig davon, in welchem man sich momentan befindet.</w:t>
-      </w:r>
-      <w:r>
-        <w:rPr>
-          <w:rFonts w:cstheme="minorHAnsi"/>
-        </w:rPr>
-        <w:t xml:space="preserve">                                                                            Neue Animation States fügt man dem Animator Controller hinzu, indem man einfach einen Animation-Clip in den Controller </w:t>
+        <w:t>, der einen möglichen Ausstieg aus dem Animator Controller darstellt</w:t>
+      </w:r>
+      <w:r>
+        <w:rPr>
+          <w:rFonts w:cstheme="minorHAnsi"/>
+        </w:rPr>
+        <w:t>, welcher</w:t>
+      </w:r>
+      <w:r>
+        <w:rPr>
+          <w:rFonts w:cstheme="minorHAnsi"/>
+        </w:rPr>
+        <w:t xml:space="preserve"> jedoch nur bei Animator Controllern benötigt</w:t>
+      </w:r>
+      <w:r>
+        <w:rPr>
+          <w:rFonts w:cstheme="minorHAnsi"/>
+        </w:rPr>
+        <w:t xml:space="preserve"> wird</w:t>
+      </w:r>
+      <w:r>
+        <w:rPr>
+          <w:rFonts w:cstheme="minorHAnsi"/>
+        </w:rPr>
+        <w:t>, die für Wiederverwendungszwecke von anderen States entkoppelt werden sollen. Und dem türkisfarbenen State „Any State“. Dieser symbolisiert jeden Zustand des Animator Controllers. Dieser State dient also dem Wechsel in einen anderen Zustand, unabhängig davon, in welchem man sich momentan befindet.</w:t>
+      </w:r>
+      <w:r>
+        <w:rPr>
+          <w:rFonts w:cstheme="minorHAnsi"/>
+        </w:rPr>
+        <w:t xml:space="preserve">                                                                            </w:t>
+      </w:r>
+      <w:r>
+        <w:rPr>
+          <w:rFonts w:cstheme="minorHAnsi"/>
+        </w:rPr>
+        <w:t xml:space="preserve">                                                                                  </w:t>
+      </w:r>
+      <w:r>
+        <w:rPr>
+          <w:rFonts w:cstheme="minorHAnsi"/>
+        </w:rPr>
+        <w:t xml:space="preserve">Neue Animation States fügt man dem Animator Controller hinzu, indem man einfach einen Animation-Clip in den Controller </w:t>
       </w:r>
       <w:proofErr w:type="gramStart"/>
       <w:r>
@@ -1483,7 +1665,19 @@
         <w:rPr>
           <w:rFonts w:cstheme="minorHAnsi"/>
         </w:rPr>
-        <w:t xml:space="preserve"> (als Pfeil dargestellt)</w:t>
+        <w:t xml:space="preserve"> (als Pfeil</w:t>
+      </w:r>
+      <w:r>
+        <w:rPr>
+          <w:rFonts w:cstheme="minorHAnsi"/>
+        </w:rPr>
+        <w:t xml:space="preserve"> zwischen zwei States</w:t>
+      </w:r>
+      <w:r>
+        <w:rPr>
+          <w:rFonts w:cstheme="minorHAnsi"/>
+        </w:rPr>
+        <w:t xml:space="preserve"> dargestellt)</w:t>
       </w:r>
       <w:r>
         <w:rPr>
@@ -1495,7 +1689,33 @@
         <w:rPr>
           <w:rFonts w:cstheme="minorHAnsi"/>
         </w:rPr>
-        <w:t xml:space="preserve">kann man Bedingungen festlegen, wann welcher Animation State aktiv ist. In den Eigenschaften der </w:t>
+        <w:t>kann man Bedingungen festlegen, wann welcher Animation State aktiv ist</w:t>
+      </w:r>
+      <w:r>
+        <w:rPr>
+          <w:rFonts w:cstheme="minorHAnsi"/>
+        </w:rPr>
+        <w:t xml:space="preserve"> oder wann zwischen </w:t>
+      </w:r>
+      <w:proofErr w:type="gramStart"/>
+      <w:r>
+        <w:rPr>
+          <w:rFonts w:cstheme="minorHAnsi"/>
+        </w:rPr>
+        <w:t>den Animation</w:t>
+      </w:r>
+      <w:proofErr w:type="gramEnd"/>
+      <w:r>
+        <w:rPr>
+          <w:rFonts w:cstheme="minorHAnsi"/>
+        </w:rPr>
+        <w:t xml:space="preserve"> States gewechselt werden soll</w:t>
+      </w:r>
+      <w:r>
+        <w:rPr>
+          <w:rFonts w:cstheme="minorHAnsi"/>
+        </w:rPr>
+        <w:t xml:space="preserve">. In den Eigenschaften der </w:t>
       </w:r>
       <w:proofErr w:type="spellStart"/>
       <w:r>
@@ -1571,7 +1791,19 @@
         <w:rPr>
           <w:rFonts w:cstheme="minorHAnsi"/>
         </w:rPr>
-        <w:t xml:space="preserve"> Eigenschaft legt man fest, wie die Animation des </w:t>
+        <w:t xml:space="preserve"> Eigenschaft legt man fest, wie die Animation des</w:t>
+      </w:r>
+      <w:r>
+        <w:rPr>
+          <w:rFonts w:cstheme="minorHAnsi"/>
+        </w:rPr>
+        <w:t xml:space="preserve"> neuen</w:t>
+      </w:r>
+      <w:r>
+        <w:rPr>
+          <w:rFonts w:cstheme="minorHAnsi"/>
+        </w:rPr>
+        <w:t xml:space="preserve"> </w:t>
       </w:r>
       <w:proofErr w:type="spellStart"/>
       <w:r>
@@ -1689,7 +1921,19 @@
         <w:rPr>
           <w:rFonts w:cstheme="minorHAnsi"/>
         </w:rPr>
-        <w:t xml:space="preserve"> wird der obere State</w:t>
+        <w:t xml:space="preserve"> wird </w:t>
+      </w:r>
+      <w:r>
+        <w:rPr>
+          <w:rFonts w:cstheme="minorHAnsi"/>
+        </w:rPr>
+        <w:t>die</w:t>
+      </w:r>
+      <w:r>
+        <w:rPr>
+          <w:rFonts w:cstheme="minorHAnsi"/>
+        </w:rPr>
+        <w:t xml:space="preserve"> obere State</w:t>
       </w:r>
       <w:r>
         <w:rPr>
@@ -1757,7 +2001,19 @@
         <w:rPr>
           <w:rFonts w:cstheme="minorHAnsi"/>
         </w:rPr>
-        <w:t xml:space="preserve">ss dieser auch das richtige Objekt steuert. Hierfür ziehen wir den Animator Controller in die Eigenschaft Controller </w:t>
+        <w:t>ss dieser auch das richtige Objekt steuert. Hierfür zieh</w:t>
+      </w:r>
+      <w:r>
+        <w:rPr>
+          <w:rFonts w:cstheme="minorHAnsi"/>
+        </w:rPr>
+        <w:t xml:space="preserve">t man </w:t>
+      </w:r>
+      <w:r>
+        <w:rPr>
+          <w:rFonts w:cstheme="minorHAnsi"/>
+        </w:rPr>
+        <w:t xml:space="preserve">den Animator Controller in die Eigenschaft Controller </w:t>
       </w:r>
       <w:proofErr w:type="gramStart"/>
       <w:r>
@@ -1825,7 +2081,19 @@
         <w:rPr>
           <w:rFonts w:cstheme="minorHAnsi"/>
         </w:rPr>
-        <w:t xml:space="preserve">-Variablen. Mit </w:t>
+        <w:t xml:space="preserve">-Variablen. </w:t>
+      </w:r>
+      <w:r>
+        <w:rPr>
+          <w:rFonts w:cstheme="minorHAnsi"/>
+        </w:rPr>
+        <w:t xml:space="preserve">                                                                     </w:t>
+      </w:r>
+      <w:r>
+        <w:rPr>
+          <w:rFonts w:cstheme="minorHAnsi"/>
+        </w:rPr>
+        <w:t xml:space="preserve">Mit </w:t>
       </w:r>
       <w:proofErr w:type="spellStart"/>
       <w:r>
@@ -1953,223 +2221,219 @@
         </w:rPr>
         <w:t xml:space="preserve"> Parameternamens Darstellt. Hierbei deklariert man in der Start Methode beispielsweise </w:t>
       </w:r>
-      <w:proofErr w:type="spellStart"/>
-      <w:r>
-        <w:rPr>
-          <w:rFonts w:cstheme="minorHAnsi"/>
-        </w:rPr>
-        <w:t>attackBool</w:t>
-      </w:r>
-      <w:proofErr w:type="spellEnd"/>
-      <w:r>
-        <w:rPr>
-          <w:rFonts w:cstheme="minorHAnsi"/>
-        </w:rPr>
-        <w:t xml:space="preserve"> = </w:t>
-      </w:r>
-      <w:proofErr w:type="spellStart"/>
-      <w:r>
-        <w:rPr>
-          <w:rFonts w:cstheme="minorHAnsi"/>
-        </w:rPr>
-        <w:t>Animator.StringToHash</w:t>
-      </w:r>
-      <w:proofErr w:type="spellEnd"/>
-      <w:r>
-        <w:rPr>
-          <w:rFonts w:cstheme="minorHAnsi"/>
-        </w:rPr>
-        <w:t>(„</w:t>
-      </w:r>
-      <w:proofErr w:type="spellStart"/>
-      <w:r>
-        <w:rPr>
-          <w:rFonts w:cstheme="minorHAnsi"/>
-        </w:rPr>
-        <w:t>attack</w:t>
-      </w:r>
-      <w:proofErr w:type="spellEnd"/>
-      <w:r>
-        <w:rPr>
-          <w:rFonts w:cstheme="minorHAnsi"/>
-        </w:rPr>
-        <w:t xml:space="preserve">“) und kann dann im folgenden verlauf den Parameterwert mit </w:t>
-      </w:r>
-      <w:proofErr w:type="spellStart"/>
-      <w:proofErr w:type="gramStart"/>
-      <w:r>
-        <w:rPr>
-          <w:rFonts w:cstheme="minorHAnsi"/>
-        </w:rPr>
-        <w:t>anim.SetBool</w:t>
-      </w:r>
-      <w:proofErr w:type="spellEnd"/>
-      <w:proofErr w:type="gramEnd"/>
-      <w:r>
-        <w:rPr>
-          <w:rFonts w:cstheme="minorHAnsi"/>
-        </w:rPr>
-        <w:t>(</w:t>
-      </w:r>
-      <w:proofErr w:type="spellStart"/>
-      <w:r>
-        <w:rPr>
-          <w:rFonts w:cstheme="minorHAnsi"/>
-        </w:rPr>
-        <w:t>attackBool,</w:t>
-      </w:r>
-      <w:r>
-        <w:rPr>
-          <w:rFonts w:cstheme="minorHAnsi"/>
-        </w:rPr>
-        <w:t>true</w:t>
-      </w:r>
-      <w:proofErr w:type="spellEnd"/>
-      <w:r>
-        <w:rPr>
-          <w:rFonts w:cstheme="minorHAnsi"/>
-        </w:rPr>
-        <w:t>)</w:t>
-      </w:r>
-      <w:r>
-        <w:rPr>
-          <w:rFonts w:cstheme="minorHAnsi"/>
-        </w:rPr>
-        <w:t xml:space="preserve"> verändern.</w:t>
-      </w:r>
-      <w:r>
-        <w:rPr>
-          <w:rFonts w:cstheme="minorHAnsi"/>
-        </w:rPr>
-        <w:t xml:space="preserve">                                                                                                             </w:t>
-      </w:r>
-      <w:r>
-        <w:rPr>
-          <w:rFonts w:cstheme="minorHAnsi"/>
-        </w:rPr>
-        <w:lastRenderedPageBreak/>
-        <w:t xml:space="preserve">Mit </w:t>
-      </w:r>
-      <w:proofErr w:type="spellStart"/>
-      <w:r>
-        <w:rPr>
-          <w:rFonts w:cstheme="minorHAnsi"/>
-        </w:rPr>
-        <w:t>GetCurrentAnimatorStateInfo</w:t>
-      </w:r>
-      <w:proofErr w:type="spellEnd"/>
-      <w:r>
-        <w:rPr>
-          <w:rFonts w:cstheme="minorHAnsi"/>
-        </w:rPr>
-        <w:t xml:space="preserve"> </w:t>
-      </w:r>
-      <w:r>
-        <w:rPr>
-          <w:rFonts w:cstheme="minorHAnsi"/>
-        </w:rPr>
-        <w:t xml:space="preserve">kann man den aktuellen </w:t>
-      </w:r>
-      <w:proofErr w:type="spellStart"/>
-      <w:r>
-        <w:rPr>
-          <w:rFonts w:cstheme="minorHAnsi"/>
-        </w:rPr>
-        <w:t>AnimationState</w:t>
-      </w:r>
-      <w:proofErr w:type="spellEnd"/>
-      <w:r>
-        <w:rPr>
-          <w:rFonts w:cstheme="minorHAnsi"/>
-        </w:rPr>
-        <w:t xml:space="preserve"> ermitteln. Dies funktioniert jedoch ausschließlich, indem man den Hash-Wert ermittelt. Deshalb muss man hier den zu suchenden Animation State erst einmal in seinen Hash-Wert umwandeln und vor dem State-Namen auch noch den Layer angeben: </w:t>
-      </w:r>
-      <w:proofErr w:type="spellStart"/>
-      <w:r>
-        <w:rPr>
-          <w:rFonts w:cstheme="minorHAnsi"/>
-        </w:rPr>
-        <w:t>runState</w:t>
-      </w:r>
-      <w:proofErr w:type="spellEnd"/>
-      <w:r>
-        <w:rPr>
-          <w:rFonts w:cstheme="minorHAnsi"/>
-        </w:rPr>
-        <w:t xml:space="preserve"> = </w:t>
-      </w:r>
-      <w:proofErr w:type="spellStart"/>
-      <w:r>
-        <w:rPr>
-          <w:rFonts w:cstheme="minorHAnsi"/>
-        </w:rPr>
-        <w:t>Animator.StringToHash</w:t>
-      </w:r>
-      <w:proofErr w:type="spellEnd"/>
-      <w:r>
-        <w:rPr>
-          <w:rFonts w:cstheme="minorHAnsi"/>
-        </w:rPr>
-        <w:t xml:space="preserve">(„Base </w:t>
-      </w:r>
-      <w:proofErr w:type="spellStart"/>
-      <w:r>
-        <w:rPr>
-          <w:rFonts w:cstheme="minorHAnsi"/>
-        </w:rPr>
-        <w:t>Layer.Run</w:t>
-      </w:r>
-      <w:proofErr w:type="spellEnd"/>
-      <w:r>
-        <w:rPr>
-          <w:rFonts w:cstheme="minorHAnsi"/>
-        </w:rPr>
-        <w:t xml:space="preserve">“). Nun übergibt man noch den Layer-Index von dem man den aktuellen Animation State wissen möchte und dann kann man über die Methode </w:t>
-      </w:r>
-      <w:proofErr w:type="spellStart"/>
-      <w:r>
-        <w:rPr>
-          <w:rFonts w:cstheme="minorHAnsi"/>
-        </w:rPr>
-        <w:t>nameHash</w:t>
-      </w:r>
-      <w:proofErr w:type="spellEnd"/>
-      <w:r>
-        <w:rPr>
-          <w:rFonts w:cstheme="minorHAnsi"/>
-        </w:rPr>
-        <w:t xml:space="preserve"> den Hash-Wert von diesem erhalten: </w:t>
-      </w:r>
-      <w:proofErr w:type="spellStart"/>
-      <w:r>
-        <w:rPr>
-          <w:rFonts w:cstheme="minorHAnsi"/>
-        </w:rPr>
-        <w:t>anim.GetCurrentAnimatorStateInfo</w:t>
-      </w:r>
-      <w:proofErr w:type="spellEnd"/>
-      <w:r>
-        <w:rPr>
-          <w:rFonts w:cstheme="minorHAnsi"/>
-        </w:rPr>
-        <w:t>(0).</w:t>
-      </w:r>
-      <w:proofErr w:type="spellStart"/>
-      <w:r>
-        <w:rPr>
-          <w:rFonts w:cstheme="minorHAnsi"/>
-        </w:rPr>
-        <w:t>nameHash</w:t>
-      </w:r>
-      <w:proofErr w:type="spellEnd"/>
-      <w:r>
-        <w:rPr>
-          <w:rFonts w:cstheme="minorHAnsi"/>
-        </w:rPr>
-        <w:t xml:space="preserve"> == runState</w:t>
+      <w:r>
+        <w:rPr>
+          <w:rFonts w:cstheme="minorHAnsi"/>
+        </w:rPr>
+        <w:t xml:space="preserve">                                                                    </w:t>
       </w:r>
       <w:bookmarkStart w:id="0" w:name="_GoBack"/>
       <w:bookmarkEnd w:id="0"/>
+      <w:proofErr w:type="spellStart"/>
+      <w:r>
+        <w:rPr>
+          <w:rFonts w:cstheme="minorHAnsi"/>
+        </w:rPr>
+        <w:lastRenderedPageBreak/>
+        <w:t>attackBool</w:t>
+      </w:r>
+      <w:proofErr w:type="spellEnd"/>
+      <w:r>
+        <w:rPr>
+          <w:rFonts w:cstheme="minorHAnsi"/>
+        </w:rPr>
+        <w:t xml:space="preserve"> = </w:t>
+      </w:r>
+      <w:proofErr w:type="spellStart"/>
+      <w:r>
+        <w:rPr>
+          <w:rFonts w:cstheme="minorHAnsi"/>
+        </w:rPr>
+        <w:t>Animator.StringToHash</w:t>
+      </w:r>
+      <w:proofErr w:type="spellEnd"/>
+      <w:r>
+        <w:rPr>
+          <w:rFonts w:cstheme="minorHAnsi"/>
+        </w:rPr>
+        <w:t>(„</w:t>
+      </w:r>
+      <w:proofErr w:type="spellStart"/>
+      <w:r>
+        <w:rPr>
+          <w:rFonts w:cstheme="minorHAnsi"/>
+        </w:rPr>
+        <w:t>attack</w:t>
+      </w:r>
+      <w:proofErr w:type="spellEnd"/>
+      <w:r>
+        <w:rPr>
+          <w:rFonts w:cstheme="minorHAnsi"/>
+        </w:rPr>
+        <w:t xml:space="preserve">“) und kann dann im folgenden verlauf den Parameterwert mit </w:t>
+      </w:r>
+      <w:proofErr w:type="spellStart"/>
+      <w:proofErr w:type="gramStart"/>
+      <w:r>
+        <w:rPr>
+          <w:rFonts w:cstheme="minorHAnsi"/>
+        </w:rPr>
+        <w:t>anim.SetBool</w:t>
+      </w:r>
+      <w:proofErr w:type="spellEnd"/>
+      <w:proofErr w:type="gramEnd"/>
+      <w:r>
+        <w:rPr>
+          <w:rFonts w:cstheme="minorHAnsi"/>
+        </w:rPr>
+        <w:t>(</w:t>
+      </w:r>
+      <w:proofErr w:type="spellStart"/>
+      <w:r>
+        <w:rPr>
+          <w:rFonts w:cstheme="minorHAnsi"/>
+        </w:rPr>
+        <w:t>attackBool,true</w:t>
+      </w:r>
+      <w:proofErr w:type="spellEnd"/>
+      <w:r>
+        <w:rPr>
+          <w:rFonts w:cstheme="minorHAnsi"/>
+        </w:rPr>
+        <w:t>) verändern.</w:t>
+      </w:r>
+      <w:r>
+        <w:rPr>
+          <w:rFonts w:cstheme="minorHAnsi"/>
+        </w:rPr>
+        <w:t xml:space="preserve">                                                                                                             Mit </w:t>
+      </w:r>
+      <w:proofErr w:type="spellStart"/>
+      <w:r>
+        <w:rPr>
+          <w:rFonts w:cstheme="minorHAnsi"/>
+        </w:rPr>
+        <w:t>GetCurrentAnimatorStateInfo</w:t>
+      </w:r>
+      <w:proofErr w:type="spellEnd"/>
+      <w:r>
+        <w:rPr>
+          <w:rFonts w:cstheme="minorHAnsi"/>
+        </w:rPr>
+        <w:t xml:space="preserve"> </w:t>
+      </w:r>
+      <w:r>
+        <w:rPr>
+          <w:rFonts w:cstheme="minorHAnsi"/>
+        </w:rPr>
+        <w:t xml:space="preserve">kann man den aktuellen </w:t>
+      </w:r>
+      <w:proofErr w:type="spellStart"/>
+      <w:r>
+        <w:rPr>
+          <w:rFonts w:cstheme="minorHAnsi"/>
+        </w:rPr>
+        <w:t>AnimationState</w:t>
+      </w:r>
+      <w:proofErr w:type="spellEnd"/>
+      <w:r>
+        <w:rPr>
+          <w:rFonts w:cstheme="minorHAnsi"/>
+        </w:rPr>
+        <w:t xml:space="preserve"> ermitteln. Dies funktioniert jedoch ausschließlich, indem man den Hash-Wert ermittelt. Deshalb muss man hier den zu suchenden Animation State erst einmal in seinen Hash-Wert umwandeln und vor dem State-Namen auch noch den Layer angeben: </w:t>
+      </w:r>
+      <w:proofErr w:type="spellStart"/>
+      <w:r>
+        <w:rPr>
+          <w:rFonts w:cstheme="minorHAnsi"/>
+        </w:rPr>
+        <w:t>runState</w:t>
+      </w:r>
+      <w:proofErr w:type="spellEnd"/>
+      <w:r>
+        <w:rPr>
+          <w:rFonts w:cstheme="minorHAnsi"/>
+        </w:rPr>
+        <w:t xml:space="preserve"> = </w:t>
+      </w:r>
+      <w:proofErr w:type="spellStart"/>
+      <w:r>
+        <w:rPr>
+          <w:rFonts w:cstheme="minorHAnsi"/>
+        </w:rPr>
+        <w:t>Animator.StringToHash</w:t>
+      </w:r>
+      <w:proofErr w:type="spellEnd"/>
+      <w:r>
+        <w:rPr>
+          <w:rFonts w:cstheme="minorHAnsi"/>
+        </w:rPr>
+        <w:t xml:space="preserve">(„Base </w:t>
+      </w:r>
+      <w:proofErr w:type="spellStart"/>
+      <w:r>
+        <w:rPr>
+          <w:rFonts w:cstheme="minorHAnsi"/>
+        </w:rPr>
+        <w:t>Layer.Run</w:t>
+      </w:r>
+      <w:proofErr w:type="spellEnd"/>
+      <w:r>
+        <w:rPr>
+          <w:rFonts w:cstheme="minorHAnsi"/>
+        </w:rPr>
+        <w:t xml:space="preserve">“). Nun übergibt man noch den Layer-Index von dem man den aktuellen Animation State wissen möchte und dann kann man über die Methode </w:t>
+      </w:r>
+      <w:proofErr w:type="spellStart"/>
+      <w:r>
+        <w:rPr>
+          <w:rFonts w:cstheme="minorHAnsi"/>
+        </w:rPr>
+        <w:t>nameHash</w:t>
+      </w:r>
+      <w:proofErr w:type="spellEnd"/>
+      <w:r>
+        <w:rPr>
+          <w:rFonts w:cstheme="minorHAnsi"/>
+        </w:rPr>
+        <w:t xml:space="preserve"> den Hash-Wert von diesem erhalten: </w:t>
+      </w:r>
+      <w:proofErr w:type="spellStart"/>
+      <w:r>
+        <w:rPr>
+          <w:rFonts w:cstheme="minorHAnsi"/>
+        </w:rPr>
+        <w:t>anim.GetCurrentAnimatorStateInfo</w:t>
+      </w:r>
+      <w:proofErr w:type="spellEnd"/>
+      <w:r>
+        <w:rPr>
+          <w:rFonts w:cstheme="minorHAnsi"/>
+        </w:rPr>
+        <w:t>(0).</w:t>
+      </w:r>
+      <w:proofErr w:type="spellStart"/>
+      <w:r>
+        <w:rPr>
+          <w:rFonts w:cstheme="minorHAnsi"/>
+        </w:rPr>
+        <w:t>nameHash</w:t>
+      </w:r>
+      <w:proofErr w:type="spellEnd"/>
+      <w:r>
+        <w:rPr>
+          <w:rFonts w:cstheme="minorHAnsi"/>
+        </w:rPr>
+        <w:t xml:space="preserve"> == </w:t>
+      </w:r>
+      <w:proofErr w:type="spellStart"/>
+      <w:r>
+        <w:rPr>
+          <w:rFonts w:cstheme="minorHAnsi"/>
+        </w:rPr>
+        <w:t>runState</w:t>
+      </w:r>
+      <w:proofErr w:type="spellEnd"/>
     </w:p>
     <w:sectPr>
       <w:pgSz w:w="11906" w:h="16838"/>
